--- a/docs/Facts.docx
+++ b/docs/Facts.docx
@@ -347,7 +347,7 @@
           <w:szCs w:val="28"/>
           <w:rtl w:val="0"/>
         </w:rPr>
-        <w:t xml:space="preserve">Кожен користувач має свою особисту статистику. Якою користувач </w:t>
+        <w:t xml:space="preserve">Кожен користувач має свою особисту статистику, якою користувач </w:t>
       </w:r>
       <w:r>
         <w:rPr>
@@ -655,6 +655,430 @@
         <w:rPr>
           <w:rtl w:val="0"/>
         </w:rPr>
+      </w:r>
+    </w:p>
+    <w:p>
+      <w:pPr>
+        <w:spacing w:after="240" w:before="240" w:lineRule="auto"/>
+        <w:ind w:left="0" w:firstLine="0"/>
+        <w:jc w:val="both"/>
+        <w:rPr>
+          <w:sz w:val="28"/>
+          <w:szCs w:val="28"/>
+        </w:rPr>
+      </w:pPr>
+      <w:r>
+        <w:rPr>
+          <w:rtl w:val="0"/>
+        </w:rPr>
+      </w:r>
+    </w:p>
+    <w:p>
+      <w:pPr>
+        <w:spacing w:after="240" w:before="240" w:lineRule="auto"/>
+        <w:ind w:left="0" w:firstLine="0"/>
+        <w:jc w:val="both"/>
+        <w:rPr>
+          <w:sz w:val="28"/>
+          <w:szCs w:val="28"/>
+        </w:rPr>
+      </w:pPr>
+      <w:r>
+        <w:rPr>
+          <w:rtl w:val="0"/>
+        </w:rPr>
+      </w:r>
+    </w:p>
+    <w:p>
+      <w:pPr>
+        <w:spacing w:after="240" w:before="240" w:lineRule="auto"/>
+        <w:jc w:val="both"/>
+        <w:rPr>
+          <w:b w:val="1"/>
+          <w:i w:val="1"/>
+          <w:sz w:val="28"/>
+          <w:szCs w:val="28"/>
+        </w:rPr>
+      </w:pPr>
+      <w:r>
+        <w:rPr>
+          <w:b w:val="1"/>
+          <w:i w:val="1"/>
+          <w:sz w:val="28"/>
+          <w:szCs w:val="28"/>
+          <w:rtl w:val="0"/>
+        </w:rPr>
+        <w:t xml:space="preserve">1.4</w:t>
+      </w:r>
+      <w:r>
+        <w:rPr>
+          <w:sz w:val="28"/>
+          <w:szCs w:val="28"/>
+          <w:rtl w:val="0"/>
+        </w:rPr>
+        <w:t xml:space="preserve">  </w:t>
+      </w:r>
+      <w:r>
+        <w:rPr>
+          <w:b w:val="1"/>
+          <w:i w:val="1"/>
+          <w:sz w:val="28"/>
+          <w:szCs w:val="28"/>
+          <w:rtl w:val="0"/>
+        </w:rPr>
+        <w:t xml:space="preserve">Повторне проходження тем</w:t>
+      </w:r>
+    </w:p>
+    <w:p>
+      <w:pPr>
+        <w:spacing w:after="240" w:before="240" w:lineRule="auto"/>
+        <w:jc w:val="both"/>
+        <w:rPr>
+          <w:sz w:val="28"/>
+          <w:szCs w:val="28"/>
+        </w:rPr>
+      </w:pPr>
+      <w:r>
+        <w:rPr>
+          <w:sz w:val="28"/>
+          <w:szCs w:val="28"/>
+          <w:rtl w:val="0"/>
+        </w:rPr>
+        <w:t xml:space="preserve"> </w:t>
+      </w:r>
+    </w:p>
+    <w:p>
+      <w:pPr>
+        <w:spacing w:after="240" w:before="240" w:lineRule="auto"/>
+        <w:jc w:val="both"/>
+        <w:rPr>
+          <w:sz w:val="28"/>
+          <w:szCs w:val="28"/>
+        </w:rPr>
+      </w:pPr>
+      <w:r>
+        <w:rPr>
+          <w:b w:val="1"/>
+          <w:sz w:val="28"/>
+          <w:szCs w:val="28"/>
+          <w:rtl w:val="0"/>
+        </w:rPr>
+        <w:t xml:space="preserve">Identifier:</w:t>
+      </w:r>
+      <w:r>
+        <w:rPr>
+          <w:sz w:val="28"/>
+          <w:szCs w:val="28"/>
+          <w:rtl w:val="0"/>
+        </w:rPr>
+        <w:t xml:space="preserve"> facts.</w:t>
+      </w:r>
+    </w:p>
+    <w:p>
+      <w:pPr>
+        <w:spacing w:after="240" w:before="240" w:lineRule="auto"/>
+        <w:jc w:val="both"/>
+        <w:rPr>
+          <w:b w:val="1"/>
+          <w:sz w:val="28"/>
+          <w:szCs w:val="28"/>
+        </w:rPr>
+      </w:pPr>
+      <w:r>
+        <w:rPr>
+          <w:b w:val="1"/>
+          <w:sz w:val="28"/>
+          <w:szCs w:val="28"/>
+          <w:rtl w:val="0"/>
+        </w:rPr>
+        <w:t xml:space="preserve">Description:</w:t>
+      </w:r>
+    </w:p>
+    <w:p>
+      <w:pPr>
+        <w:spacing w:after="240" w:before="240" w:lineRule="auto"/>
+        <w:ind w:firstLine="720"/>
+        <w:jc w:val="both"/>
+        <w:rPr>
+          <w:sz w:val="28"/>
+          <w:szCs w:val="28"/>
+        </w:rPr>
+      </w:pPr>
+      <w:r>
+        <w:rPr>
+          <w:sz w:val="28"/>
+          <w:szCs w:val="28"/>
+          <w:rtl w:val="0"/>
+        </w:rPr>
+        <w:t xml:space="preserve">Кожен користувач може заново пройти будь-яку тему. Кількість повторних проходжень необмежена.</w:t>
+      </w:r>
+      <w:r>
+        <w:rPr>
+          <w:rtl w:val="0"/>
+        </w:rPr>
+      </w:r>
+    </w:p>
+    <w:p>
+      <w:pPr>
+        <w:spacing w:after="240" w:before="240" w:lineRule="auto"/>
+        <w:jc w:val="both"/>
+        <w:rPr>
+          <w:b w:val="1"/>
+          <w:sz w:val="28"/>
+          <w:szCs w:val="28"/>
+        </w:rPr>
+      </w:pPr>
+      <w:r>
+        <w:rPr>
+          <w:b w:val="1"/>
+          <w:sz w:val="28"/>
+          <w:szCs w:val="28"/>
+          <w:rtl w:val="0"/>
+        </w:rPr>
+        <w:t xml:space="preserve">Example:</w:t>
+      </w:r>
+    </w:p>
+    <w:p>
+      <w:pPr>
+        <w:spacing w:after="240" w:before="240" w:lineRule="auto"/>
+        <w:jc w:val="both"/>
+        <w:rPr>
+          <w:sz w:val="28"/>
+          <w:szCs w:val="28"/>
+        </w:rPr>
+      </w:pPr>
+      <w:r>
+        <w:rPr>
+          <w:sz w:val="28"/>
+          <w:szCs w:val="28"/>
+          <w:rtl w:val="0"/>
+        </w:rPr>
+        <w:t xml:space="preserve"> </w:t>
+        <w:tab/>
+        <w:t xml:space="preserve">1)</w:t>
+        <w:tab/>
+        <w:t xml:space="preserve">Користувач пройшов тему “А”. Пройшов рік та користувач забув цю тему. У нього є можливість пройти тему “А” ще раз, щоб поновити знання.</w:t>
+      </w:r>
+    </w:p>
+    <w:p>
+      <w:pPr>
+        <w:spacing w:after="240" w:before="240" w:lineRule="auto"/>
+        <w:jc w:val="both"/>
+        <w:rPr>
+          <w:sz w:val="28"/>
+          <w:szCs w:val="28"/>
+        </w:rPr>
+      </w:pPr>
+      <w:r>
+        <w:rPr>
+          <w:rtl w:val="0"/>
+        </w:rPr>
+      </w:r>
+    </w:p>
+    <w:p>
+      <w:pPr>
+        <w:spacing w:after="240" w:before="240" w:lineRule="auto"/>
+        <w:jc w:val="both"/>
+        <w:rPr>
+          <w:sz w:val="28"/>
+          <w:szCs w:val="28"/>
+        </w:rPr>
+      </w:pPr>
+      <w:r>
+        <w:rPr>
+          <w:rtl w:val="0"/>
+        </w:rPr>
+      </w:r>
+    </w:p>
+    <w:p>
+      <w:pPr>
+        <w:spacing w:after="240" w:before="240" w:lineRule="auto"/>
+        <w:jc w:val="both"/>
+        <w:rPr>
+          <w:sz w:val="28"/>
+          <w:szCs w:val="28"/>
+        </w:rPr>
+      </w:pPr>
+      <w:r>
+        <w:rPr>
+          <w:rtl w:val="0"/>
+        </w:rPr>
+      </w:r>
+    </w:p>
+    <w:p>
+      <w:pPr>
+        <w:spacing w:after="240" w:before="240" w:lineRule="auto"/>
+        <w:rPr>
+          <w:b w:val="1"/>
+          <w:i w:val="1"/>
+          <w:sz w:val="28"/>
+          <w:szCs w:val="28"/>
+        </w:rPr>
+      </w:pPr>
+      <w:r>
+        <w:rPr>
+          <w:b w:val="1"/>
+          <w:i w:val="1"/>
+          <w:sz w:val="28"/>
+          <w:szCs w:val="28"/>
+          <w:rtl w:val="0"/>
+        </w:rPr>
+        <w:t xml:space="preserve">1.5</w:t>
+      </w:r>
+      <w:r>
+        <w:rPr>
+          <w:sz w:val="28"/>
+          <w:szCs w:val="28"/>
+          <w:rtl w:val="0"/>
+        </w:rPr>
+        <w:t xml:space="preserve">  </w:t>
+      </w:r>
+      <w:r>
+        <w:rPr>
+          <w:b w:val="1"/>
+          <w:i w:val="1"/>
+          <w:sz w:val="28"/>
+          <w:szCs w:val="28"/>
+          <w:rtl w:val="0"/>
+        </w:rPr>
+        <w:t xml:space="preserve">Самостійне утвердження дедлайнів</w:t>
+      </w:r>
+    </w:p>
+    <w:p>
+      <w:pPr>
+        <w:spacing w:after="240" w:before="240" w:lineRule="auto"/>
+        <w:jc w:val="both"/>
+        <w:rPr>
+          <w:sz w:val="28"/>
+          <w:szCs w:val="28"/>
+        </w:rPr>
+      </w:pPr>
+      <w:r>
+        <w:rPr>
+          <w:sz w:val="28"/>
+          <w:szCs w:val="28"/>
+          <w:rtl w:val="0"/>
+        </w:rPr>
+        <w:t xml:space="preserve"> </w:t>
+      </w:r>
+    </w:p>
+    <w:p>
+      <w:pPr>
+        <w:spacing w:after="240" w:before="240" w:lineRule="auto"/>
+        <w:jc w:val="both"/>
+        <w:rPr>
+          <w:sz w:val="28"/>
+          <w:szCs w:val="28"/>
+        </w:rPr>
+      </w:pPr>
+      <w:r>
+        <w:rPr>
+          <w:b w:val="1"/>
+          <w:sz w:val="28"/>
+          <w:szCs w:val="28"/>
+          <w:rtl w:val="0"/>
+        </w:rPr>
+        <w:t xml:space="preserve">Identifier:</w:t>
+      </w:r>
+      <w:r>
+        <w:rPr>
+          <w:sz w:val="28"/>
+          <w:szCs w:val="28"/>
+          <w:rtl w:val="0"/>
+        </w:rPr>
+        <w:t xml:space="preserve"> facts.</w:t>
+      </w:r>
+    </w:p>
+    <w:p>
+      <w:pPr>
+        <w:spacing w:after="240" w:before="240" w:lineRule="auto"/>
+        <w:jc w:val="both"/>
+        <w:rPr>
+          <w:b w:val="1"/>
+          <w:sz w:val="28"/>
+          <w:szCs w:val="28"/>
+        </w:rPr>
+      </w:pPr>
+      <w:r>
+        <w:rPr>
+          <w:b w:val="1"/>
+          <w:sz w:val="28"/>
+          <w:szCs w:val="28"/>
+          <w:rtl w:val="0"/>
+        </w:rPr>
+        <w:t xml:space="preserve">Description:</w:t>
+      </w:r>
+    </w:p>
+    <w:p>
+      <w:pPr>
+        <w:spacing w:after="240" w:before="240" w:lineRule="auto"/>
+        <w:jc w:val="both"/>
+        <w:rPr>
+          <w:sz w:val="28"/>
+          <w:szCs w:val="28"/>
+        </w:rPr>
+      </w:pPr>
+      <w:r>
+        <w:rPr>
+          <w:b w:val="1"/>
+          <w:sz w:val="28"/>
+          <w:szCs w:val="28"/>
+          <w:rtl w:val="0"/>
+        </w:rPr>
+        <w:tab/>
+      </w:r>
+      <w:r>
+        <w:rPr>
+          <w:sz w:val="28"/>
+          <w:szCs w:val="28"/>
+          <w:rtl w:val="0"/>
+        </w:rPr>
+        <w:t xml:space="preserve">Користувач може власноруч встановити бажану кількість часу на проходження певної теми.</w:t>
+      </w:r>
+    </w:p>
+    <w:p>
+      <w:pPr>
+        <w:spacing w:after="240" w:before="240" w:lineRule="auto"/>
+        <w:jc w:val="both"/>
+        <w:rPr>
+          <w:sz w:val="28"/>
+          <w:szCs w:val="28"/>
+        </w:rPr>
+      </w:pPr>
+      <w:r>
+        <w:rPr>
+          <w:b w:val="1"/>
+          <w:sz w:val="28"/>
+          <w:szCs w:val="28"/>
+          <w:rtl w:val="0"/>
+        </w:rPr>
+        <w:t xml:space="preserve">Example:</w:t>
+      </w:r>
+      <w:r>
+        <w:rPr>
+          <w:rtl w:val="0"/>
+        </w:rPr>
+      </w:r>
+    </w:p>
+    <w:p>
+      <w:pPr>
+        <w:spacing w:after="240" w:before="240" w:lineRule="auto"/>
+        <w:ind w:firstLine="720"/>
+        <w:jc w:val="both"/>
+        <w:rPr>
+          <w:sz w:val="28"/>
+          <w:szCs w:val="28"/>
+        </w:rPr>
+      </w:pPr>
+      <w:r>
+        <w:rPr>
+          <w:sz w:val="28"/>
+          <w:szCs w:val="28"/>
+          <w:rtl w:val="0"/>
+        </w:rPr>
+        <w:t xml:space="preserve">1) </w:t>
+        <w:tab/>
+        <w:t xml:space="preserve">Користувач обрав тему “Б” для вивчення у додатку. Він встановив власний дедлайн для вивчення цього матеріалу.</w:t>
       </w:r>
     </w:p>
     <w:p>
